--- a/MD. MARUF MULLAH - Resume.docx
+++ b/MD. MARUF MULLAH - Resume.docx
@@ -1346,7 +1346,6 @@
                                 <w:t xml:space="preserve">Engineering Tools: </w:t>
                               </w:r>
                               <w:proofErr w:type="spellStart"/>
-                              <w:proofErr w:type="gramStart"/>
                               <w:r>
                                 <w:rPr>
                                   <w:color w:val="FFFFFF"/>
@@ -1368,7 +1367,6 @@
                                 </w:rPr>
                                 <w:t>,</w:t>
                               </w:r>
-                              <w:proofErr w:type="gramEnd"/>
                               <w:r>
                                 <w:rPr>
                                   <w:color w:val="FFFFFF"/>
@@ -2526,7 +2524,6 @@
                           <w:t xml:space="preserve">Engineering Tools: </w:t>
                         </w:r>
                         <w:proofErr w:type="spellStart"/>
-                        <w:proofErr w:type="gramStart"/>
                         <w:r>
                           <w:rPr>
                             <w:color w:val="FFFFFF"/>
@@ -2548,7 +2545,6 @@
                           </w:rPr>
                           <w:t>,</w:t>
                         </w:r>
-                        <w:proofErr w:type="gramEnd"/>
                         <w:r>
                           <w:rPr>
                             <w:color w:val="FFFFFF"/>
@@ -2859,7 +2855,7 @@
           </mc:Choice>
           <mc:Fallback>
             <w:pict>
-              <v:shape w14:anchorId="1EBF420F" id="Graphic 7" o:spid="_x0000_s1026" style="position:absolute;margin-left:223.5pt;margin-top:25.45pt;width:357pt;height:1.5pt;z-index:251646464;visibility:visible;mso-wrap-style:square;mso-wrap-distance-left:0;mso-wrap-distance-top:0;mso-wrap-distance-right:0;mso-wrap-distance-bottom:0;mso-position-horizontal:absolute;mso-position-horizontal-relative:page;mso-position-vertical:absolute;mso-position-vertical-relative:text;v-text-anchor:top" coordsize="4533900,19050" o:gfxdata="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" path="m4533899,19049l,19049,,,4533899,r,19049xe" fillcolor="#1b253b" stroked="f">
+              <v:shape w14:anchorId="134329CC" id="Graphic 7" o:spid="_x0000_s1026" style="position:absolute;margin-left:223.5pt;margin-top:25.45pt;width:357pt;height:1.5pt;z-index:251646464;visibility:visible;mso-wrap-style:square;mso-wrap-distance-left:0;mso-wrap-distance-top:0;mso-wrap-distance-right:0;mso-wrap-distance-bottom:0;mso-position-horizontal:absolute;mso-position-horizontal-relative:page;mso-position-vertical:absolute;mso-position-vertical-relative:text;v-text-anchor:top" coordsize="4533900,19050" o:gfxdata="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" path="m4533899,19049l,19049,,,4533899,r,19049xe" fillcolor="#1b253b" stroked="f">
                 <v:path arrowok="t"/>
                 <w10:wrap anchorx="page"/>
               </v:shape>
@@ -3008,7 +3004,7 @@
           </mc:Choice>
           <mc:Fallback>
             <w:pict>
-              <v:shape w14:anchorId="75429284" id="Graphic 8" o:spid="_x0000_s1026" style="position:absolute;margin-left:223.5pt;margin-top:15.85pt;width:357pt;height:1.5pt;z-index:251647488;visibility:visible;mso-wrap-style:square;mso-wrap-distance-left:0;mso-wrap-distance-top:0;mso-wrap-distance-right:0;mso-wrap-distance-bottom:0;mso-position-horizontal:absolute;mso-position-horizontal-relative:page;mso-position-vertical:absolute;mso-position-vertical-relative:text;v-text-anchor:top" coordsize="4533900,19050" o:gfxdata="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" path="m4533899,19049l,19049,,,4533899,r,19049xe" fillcolor="#1b253b" stroked="f">
+              <v:shape w14:anchorId="519D1D5F" id="Graphic 8" o:spid="_x0000_s1026" style="position:absolute;margin-left:223.5pt;margin-top:15.85pt;width:357pt;height:1.5pt;z-index:251647488;visibility:visible;mso-wrap-style:square;mso-wrap-distance-left:0;mso-wrap-distance-top:0;mso-wrap-distance-right:0;mso-wrap-distance-bottom:0;mso-position-horizontal:absolute;mso-position-horizontal-relative:page;mso-position-vertical:absolute;mso-position-vertical-relative:text;v-text-anchor:top" coordsize="4533900,19050" o:gfxdata="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" path="m4533899,19049l,19049,,,4533899,r,19049xe" fillcolor="#1b253b" stroked="f">
                 <v:path arrowok="t"/>
                 <w10:wrap anchorx="page"/>
               </v:shape>
@@ -3136,7 +3132,7 @@
           </mc:Choice>
           <mc:Fallback>
             <w:pict>
-              <v:shape w14:anchorId="7A4CCA0E" id="Graphic 9" o:spid="_x0000_s1026" style="position:absolute;margin-left:228.75pt;margin-top:4.55pt;width:2.25pt;height:2.25pt;z-index:251652608;visibility:visible;mso-wrap-style:square;mso-wrap-distance-left:0;mso-wrap-distance-top:0;mso-wrap-distance-right:0;mso-wrap-distance-bottom:0;mso-position-horizontal:absolute;mso-position-horizontal-relative:page;mso-position-vertical:absolute;mso-position-vertical-relative:text;v-text-anchor:top" coordsize="28575,28575" o:gfxdata="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" path="m16182,28574r-3789,l10570,28212,,16181,,12392,12393,r3789,l28575,14287r-1,1894l16182,28574xe" fillcolor="#333" stroked="f">
+              <v:shape w14:anchorId="698F928F" id="Graphic 9" o:spid="_x0000_s1026" style="position:absolute;margin-left:228.75pt;margin-top:4.55pt;width:2.25pt;height:2.25pt;z-index:251652608;visibility:visible;mso-wrap-style:square;mso-wrap-distance-left:0;mso-wrap-distance-top:0;mso-wrap-distance-right:0;mso-wrap-distance-bottom:0;mso-position-horizontal:absolute;mso-position-horizontal-relative:page;mso-position-vertical:absolute;mso-position-vertical-relative:text;v-text-anchor:top" coordsize="28575,28575" o:gfxdata="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" path="m16182,28574r-3789,l10570,28212,,16181,,12392,12393,r3789,l28575,14287r-1,1894l16182,28574xe" fillcolor="#333" stroked="f">
                 <v:path arrowok="t"/>
                 <w10:wrap anchorx="page"/>
               </v:shape>
@@ -3262,250 +3258,6 @@
           <w:w w:val="105"/>
         </w:rPr>
         <w:t>Completed internship covering vehicle assembly, mechanical fitting, and quality control processes.</w:t>
-      </w:r>
-    </w:p>
-    <w:p>
-      <w:pPr>
-        <w:pStyle w:val="Heading2"/>
-        <w:spacing w:before="134"/>
-        <w:rPr>
-          <w:rFonts w:ascii="Times New Roman" w:hAnsi="Times New Roman" w:cs="Times New Roman"/>
-        </w:rPr>
-      </w:pPr>
-      <w:r>
-        <w:rPr>
-          <w:rFonts w:ascii="Times New Roman" w:hAnsi="Times New Roman" w:cs="Times New Roman"/>
-          <w:noProof/>
-        </w:rPr>
-        <mc:AlternateContent>
-          <mc:Choice Requires="wps">
-            <w:drawing>
-              <wp:anchor distT="0" distB="0" distL="0" distR="0" simplePos="0" relativeHeight="251653632" behindDoc="0" locked="0" layoutInCell="1" allowOverlap="1" wp14:anchorId="4901011A" wp14:editId="469412FE">
-                <wp:simplePos x="0" y="0"/>
-                <wp:positionH relativeFrom="page">
-                  <wp:posOffset>2905124</wp:posOffset>
-                </wp:positionH>
-                <wp:positionV relativeFrom="paragraph">
-                  <wp:posOffset>142439</wp:posOffset>
-                </wp:positionV>
-                <wp:extent cx="28575" cy="28575"/>
-                <wp:effectExtent l="0" t="0" r="0" b="0"/>
-                <wp:wrapNone/>
-                <wp:docPr id="10" name="Graphic 10"/>
-                <wp:cNvGraphicFramePr>
-                  <a:graphicFrameLocks xmlns:a="http://schemas.openxmlformats.org/drawingml/2006/main"/>
-                </wp:cNvGraphicFramePr>
-                <a:graphic xmlns:a="http://schemas.openxmlformats.org/drawingml/2006/main">
-                  <a:graphicData uri="http://schemas.microsoft.com/office/word/2010/wordprocessingShape">
-                    <wps:wsp>
-                      <wps:cNvSpPr>
-                        <a:spLocks/>
-                      </wps:cNvSpPr>
-                      <wps:spPr>
-                        <a:xfrm>
-                          <a:off x="0" y="0"/>
-                          <a:ext cx="28575" cy="28575"/>
-                        </a:xfrm>
-                        <a:custGeom>
-                          <a:avLst/>
-                          <a:gdLst/>
-                          <a:ahLst/>
-                          <a:cxnLst/>
-                          <a:rect l="l" t="t" r="r" b="b"/>
-                          <a:pathLst>
-                            <a:path w="28575" h="28575">
-                              <a:moveTo>
-                                <a:pt x="16182" y="28574"/>
-                              </a:moveTo>
-                              <a:lnTo>
-                                <a:pt x="12393" y="28574"/>
-                              </a:lnTo>
-                              <a:lnTo>
-                                <a:pt x="10570" y="28212"/>
-                              </a:lnTo>
-                              <a:lnTo>
-                                <a:pt x="0" y="16181"/>
-                              </a:lnTo>
-                              <a:lnTo>
-                                <a:pt x="0" y="12392"/>
-                              </a:lnTo>
-                              <a:lnTo>
-                                <a:pt x="12393" y="0"/>
-                              </a:lnTo>
-                              <a:lnTo>
-                                <a:pt x="16182" y="0"/>
-                              </a:lnTo>
-                              <a:lnTo>
-                                <a:pt x="28575" y="14287"/>
-                              </a:lnTo>
-                              <a:lnTo>
-                                <a:pt x="28574" y="16181"/>
-                              </a:lnTo>
-                              <a:lnTo>
-                                <a:pt x="16182" y="28574"/>
-                              </a:lnTo>
-                              <a:close/>
-                            </a:path>
-                          </a:pathLst>
-                        </a:custGeom>
-                        <a:solidFill>
-                          <a:srgbClr val="333333"/>
-                        </a:solidFill>
-                      </wps:spPr>
-                      <wps:bodyPr wrap="square" lIns="0" tIns="0" rIns="0" bIns="0" rtlCol="0">
-                        <a:prstTxWarp prst="textNoShape">
-                          <a:avLst/>
-                        </a:prstTxWarp>
-                        <a:noAutofit/>
-                      </wps:bodyPr>
-                    </wps:wsp>
-                  </a:graphicData>
-                </a:graphic>
-              </wp:anchor>
-            </w:drawing>
-          </mc:Choice>
-          <mc:Fallback>
-            <w:pict>
-              <v:shape w14:anchorId="365C1847" id="Graphic 10" o:spid="_x0000_s1026" style="position:absolute;margin-left:228.75pt;margin-top:11.2pt;width:2.25pt;height:2.25pt;z-index:251653632;visibility:visible;mso-wrap-style:square;mso-wrap-distance-left:0;mso-wrap-distance-top:0;mso-wrap-distance-right:0;mso-wrap-distance-bottom:0;mso-position-horizontal:absolute;mso-position-horizontal-relative:page;mso-position-vertical:absolute;mso-position-vertical-relative:text;v-text-anchor:top" coordsize="28575,28575" o:gfxdata="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" path="m16182,28574r-3789,l10570,28212,,16181,,12392,12393,r3789,l28575,14287r-1,1894l16182,28574xe" fillcolor="#333" stroked="f">
-                <v:path arrowok="t"/>
-                <w10:wrap anchorx="page"/>
-              </v:shape>
-            </w:pict>
-          </mc:Fallback>
-        </mc:AlternateContent>
-      </w:r>
-      <w:r>
-        <w:rPr>
-          <w:rFonts w:ascii="Times New Roman" w:hAnsi="Times New Roman" w:cs="Times New Roman"/>
-          <w:color w:val="1B253B"/>
-        </w:rPr>
-        <w:t>KAPL,</w:t>
-      </w:r>
-      <w:r>
-        <w:rPr>
-          <w:rFonts w:ascii="Times New Roman" w:hAnsi="Times New Roman" w:cs="Times New Roman"/>
-          <w:color w:val="1B253B"/>
-          <w:spacing w:val="16"/>
-        </w:rPr>
-        <w:t xml:space="preserve"> </w:t>
-      </w:r>
-      <w:r>
-        <w:rPr>
-          <w:rFonts w:ascii="Times New Roman" w:hAnsi="Times New Roman" w:cs="Times New Roman"/>
-          <w:color w:val="1B253B"/>
-        </w:rPr>
-        <w:t>PRAN</w:t>
-      </w:r>
-      <w:r>
-        <w:rPr>
-          <w:rFonts w:ascii="Times New Roman" w:hAnsi="Times New Roman" w:cs="Times New Roman"/>
-          <w:color w:val="1B253B"/>
-          <w:spacing w:val="17"/>
-        </w:rPr>
-        <w:t xml:space="preserve"> </w:t>
-      </w:r>
-      <w:r>
-        <w:rPr>
-          <w:rFonts w:ascii="Times New Roman" w:hAnsi="Times New Roman" w:cs="Times New Roman"/>
-          <w:color w:val="1B253B"/>
-        </w:rPr>
-        <w:t>GROUP</w:t>
-      </w:r>
-      <w:r>
-        <w:rPr>
-          <w:rFonts w:ascii="Times New Roman" w:hAnsi="Times New Roman" w:cs="Times New Roman"/>
-          <w:color w:val="1B253B"/>
-          <w:spacing w:val="12"/>
-        </w:rPr>
-        <w:t xml:space="preserve"> </w:t>
-      </w:r>
-      <w:r>
-        <w:rPr>
-          <w:rFonts w:ascii="Times New Roman" w:hAnsi="Times New Roman" w:cs="Times New Roman"/>
-          <w:color w:val="1B253B"/>
-        </w:rPr>
-        <w:t>–</w:t>
-      </w:r>
-      <w:r>
-        <w:rPr>
-          <w:rFonts w:ascii="Times New Roman" w:hAnsi="Times New Roman" w:cs="Times New Roman"/>
-          <w:color w:val="1B253B"/>
-          <w:spacing w:val="17"/>
-        </w:rPr>
-        <w:t xml:space="preserve"> </w:t>
-      </w:r>
-      <w:r>
-        <w:rPr>
-          <w:rFonts w:ascii="Times New Roman" w:hAnsi="Times New Roman" w:cs="Times New Roman"/>
-          <w:color w:val="1B253B"/>
-        </w:rPr>
-        <w:t>7-day</w:t>
-      </w:r>
-      <w:r>
-        <w:rPr>
-          <w:rFonts w:ascii="Times New Roman" w:hAnsi="Times New Roman" w:cs="Times New Roman"/>
-          <w:color w:val="1B253B"/>
-          <w:spacing w:val="8"/>
-        </w:rPr>
-        <w:t xml:space="preserve"> </w:t>
-      </w:r>
-      <w:r>
-        <w:rPr>
-          <w:rFonts w:ascii="Times New Roman" w:hAnsi="Times New Roman" w:cs="Times New Roman"/>
-          <w:color w:val="1B253B"/>
-        </w:rPr>
-        <w:t>Assessment,</w:t>
-      </w:r>
-      <w:r>
-        <w:rPr>
-          <w:rFonts w:ascii="Times New Roman" w:hAnsi="Times New Roman" w:cs="Times New Roman"/>
-          <w:color w:val="1B253B"/>
-          <w:spacing w:val="17"/>
-        </w:rPr>
-        <w:t xml:space="preserve"> </w:t>
-      </w:r>
-      <w:r>
-        <w:rPr>
-          <w:rFonts w:ascii="Times New Roman" w:hAnsi="Times New Roman" w:cs="Times New Roman"/>
-          <w:color w:val="1B253B"/>
-          <w:spacing w:val="-2"/>
-        </w:rPr>
-        <w:t>Gazipur</w:t>
-      </w:r>
-    </w:p>
-    <w:p>
-      <w:pPr>
-        <w:pStyle w:val="BodyText"/>
-        <w:spacing w:before="71" w:line="324" w:lineRule="auto"/>
-        <w:ind w:left="4766"/>
-        <w:rPr>
-          <w:rFonts w:ascii="Times New Roman" w:hAnsi="Times New Roman" w:cs="Times New Roman"/>
-        </w:rPr>
-      </w:pPr>
-      <w:r>
-        <w:rPr>
-          <w:rFonts w:ascii="Times New Roman" w:hAnsi="Times New Roman" w:cs="Times New Roman"/>
-          <w:color w:val="333333"/>
-          <w:w w:val="105"/>
-        </w:rPr>
-        <w:t xml:space="preserve">Completed 7-day assessment covering flour, feed, pulses, printing, and packaging </w:t>
-      </w:r>
-      <w:r>
-        <w:rPr>
-          <w:rFonts w:ascii="Times New Roman" w:hAnsi="Times New Roman" w:cs="Times New Roman"/>
-          <w:color w:val="333333"/>
-          <w:spacing w:val="-2"/>
-          <w:w w:val="105"/>
-        </w:rPr>
-        <w:t xml:space="preserve">operations, including process mapping, critical control point identification, and productivity </w:t>
-      </w:r>
-      <w:r>
-        <w:rPr>
-          <w:rFonts w:ascii="Times New Roman" w:hAnsi="Times New Roman" w:cs="Times New Roman"/>
-          <w:color w:val="333333"/>
-          <w:w w:val="105"/>
-        </w:rPr>
-        <w:t>improvement recommendations.</w:t>
       </w:r>
     </w:p>
     <w:p>
@@ -3605,7 +3357,7 @@
           </mc:Choice>
           <mc:Fallback>
             <w:pict>
-              <v:shape w14:anchorId="33130632" id="Graphic 11" o:spid="_x0000_s1026" style="position:absolute;margin-left:223.5pt;margin-top:15.85pt;width:357pt;height:1.5pt;z-index:251648512;visibility:visible;mso-wrap-style:square;mso-wrap-distance-left:0;mso-wrap-distance-top:0;mso-wrap-distance-right:0;mso-wrap-distance-bottom:0;mso-position-horizontal:absolute;mso-position-horizontal-relative:page;mso-position-vertical:absolute;mso-position-vertical-relative:text;v-text-anchor:top" coordsize="4533900,19050" o:gfxdata="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" path="m4533899,19049l,19049,,,4533899,r,19049xe" fillcolor="#1b253b" stroked="f">
+              <v:shape w14:anchorId="6AA374A6" id="Graphic 11" o:spid="_x0000_s1026" style="position:absolute;margin-left:223.5pt;margin-top:15.85pt;width:357pt;height:1.5pt;z-index:251648512;visibility:visible;mso-wrap-style:square;mso-wrap-distance-left:0;mso-wrap-distance-top:0;mso-wrap-distance-right:0;mso-wrap-distance-bottom:0;mso-position-horizontal:absolute;mso-position-horizontal-relative:page;mso-position-vertical:absolute;mso-position-vertical-relative:text;v-text-anchor:top" coordsize="4533900,19050" o:gfxdata="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" path="m4533899,19049l,19049,,,4533899,r,19049xe" fillcolor="#1b253b" stroked="f">
                 <v:path arrowok="t"/>
                 <w10:wrap anchorx="page"/>
               </v:shape>
@@ -3734,7 +3486,7 @@
           </mc:Choice>
           <mc:Fallback>
             <w:pict>
-              <v:shape w14:anchorId="63A0C657" id="Graphic 12" o:spid="_x0000_s1026" style="position:absolute;margin-left:228.75pt;margin-top:4.55pt;width:2.25pt;height:2.25pt;z-index:251654656;visibility:visible;mso-wrap-style:square;mso-wrap-distance-left:0;mso-wrap-distance-top:0;mso-wrap-distance-right:0;mso-wrap-distance-bottom:0;mso-position-horizontal:absolute;mso-position-horizontal-relative:page;mso-position-vertical:absolute;mso-position-vertical-relative:text;v-text-anchor:top" coordsize="28575,28575" o:gfxdata="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" path="m16182,28574r-3789,l10570,28212,,16181,,12392,12393,r3789,l28575,14287r-1,1894l16182,28574xe" fillcolor="#333" stroked="f">
+              <v:shape w14:anchorId="3C7F0116" id="Graphic 12" o:spid="_x0000_s1026" style="position:absolute;margin-left:228.75pt;margin-top:4.55pt;width:2.25pt;height:2.25pt;z-index:251654656;visibility:visible;mso-wrap-style:square;mso-wrap-distance-left:0;mso-wrap-distance-top:0;mso-wrap-distance-right:0;mso-wrap-distance-bottom:0;mso-position-horizontal:absolute;mso-position-horizontal-relative:page;mso-position-vertical:absolute;mso-position-vertical-relative:text;v-text-anchor:top" coordsize="28575,28575" o:gfxdata="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" path="m16182,28574r-3789,l10570,28212,,16181,,12392,12393,r3789,l28575,14287r-1,1894l16182,28574xe" fillcolor="#333" stroked="f">
                 <v:path arrowok="t"/>
                 <w10:wrap anchorx="page"/>
               </v:shape>
@@ -3924,7 +3676,7 @@
           </mc:Choice>
           <mc:Fallback>
             <w:pict>
-              <v:shape w14:anchorId="418965CB" id="Graphic 13" o:spid="_x0000_s1026" style="position:absolute;margin-left:228.75pt;margin-top:4.55pt;width:2.25pt;height:2.25pt;z-index:251655680;visibility:visible;mso-wrap-style:square;mso-wrap-distance-left:0;mso-wrap-distance-top:0;mso-wrap-distance-right:0;mso-wrap-distance-bottom:0;mso-position-horizontal:absolute;mso-position-horizontal-relative:page;mso-position-vertical:absolute;mso-position-vertical-relative:text;v-text-anchor:top" coordsize="28575,28575" o:gfxdata="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" path="m16182,28574r-3789,l10570,28211,,16181,,12392,12393,r3789,l28575,14287r-1,1894l16182,28574xe" fillcolor="#333" stroked="f">
+              <v:shape w14:anchorId="4769CA4E" id="Graphic 13" o:spid="_x0000_s1026" style="position:absolute;margin-left:228.75pt;margin-top:4.55pt;width:2.25pt;height:2.25pt;z-index:251655680;visibility:visible;mso-wrap-style:square;mso-wrap-distance-left:0;mso-wrap-distance-top:0;mso-wrap-distance-right:0;mso-wrap-distance-bottom:0;mso-position-horizontal:absolute;mso-position-horizontal-relative:page;mso-position-vertical:absolute;mso-position-vertical-relative:text;v-text-anchor:top" coordsize="28575,28575" o:gfxdata="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" path="m16182,28574r-3789,l10570,28211,,16181,,12392,12393,r3789,l28575,14287r-1,1894l16182,28574xe" fillcolor="#333" stroked="f">
                 <v:path arrowok="t"/>
                 <w10:wrap anchorx="page"/>
               </v:shape>
@@ -4026,7 +3778,7 @@
           </mc:Choice>
           <mc:Fallback>
             <w:pict>
-              <v:shape w14:anchorId="1A9D4025" id="Graphic 14" o:spid="_x0000_s1026" style="position:absolute;margin-left:228.75pt;margin-top:24.05pt;width:2.25pt;height:2.25pt;z-index:251656704;visibility:visible;mso-wrap-style:square;mso-wrap-distance-left:0;mso-wrap-distance-top:0;mso-wrap-distance-right:0;mso-wrap-distance-bottom:0;mso-position-horizontal:absolute;mso-position-horizontal-relative:page;mso-position-vertical:absolute;mso-position-vertical-relative:text;v-text-anchor:top" coordsize="28575,28575" o:gfxdata="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" path="m16182,28574r-3789,l10570,28211,,16181,,12392,12393,r3789,l28575,14287r-1,1894l16182,28574xe" fillcolor="#333" stroked="f">
+              <v:shape w14:anchorId="6D536DB5" id="Graphic 14" o:spid="_x0000_s1026" style="position:absolute;margin-left:228.75pt;margin-top:24.05pt;width:2.25pt;height:2.25pt;z-index:251656704;visibility:visible;mso-wrap-style:square;mso-wrap-distance-left:0;mso-wrap-distance-top:0;mso-wrap-distance-right:0;mso-wrap-distance-bottom:0;mso-position-horizontal:absolute;mso-position-horizontal-relative:page;mso-position-vertical:absolute;mso-position-vertical-relative:text;v-text-anchor:top" coordsize="28575,28575" o:gfxdata="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" path="m16182,28574r-3789,l10570,28211,,16181,,12392,12393,r3789,l28575,14287r-1,1894l16182,28574xe" fillcolor="#333" stroked="f">
                 <v:path arrowok="t"/>
                 <w10:wrap anchorx="page"/>
               </v:shape>
@@ -4128,7 +3880,7 @@
           </mc:Choice>
           <mc:Fallback>
             <w:pict>
-              <v:shape w14:anchorId="4A04EFBE" id="Graphic 15" o:spid="_x0000_s1026" style="position:absolute;margin-left:228.75pt;margin-top:44.3pt;width:2.25pt;height:2.25pt;z-index:251657728;visibility:visible;mso-wrap-style:square;mso-wrap-distance-left:0;mso-wrap-distance-top:0;mso-wrap-distance-right:0;mso-wrap-distance-bottom:0;mso-position-horizontal:absolute;mso-position-horizontal-relative:page;mso-position-vertical:absolute;mso-position-vertical-relative:text;v-text-anchor:top" coordsize="28575,28575" o:gfxdata="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" path="m16182,28574r-3789,l10570,28212,,16181,,12392,12393,r3789,l28575,14287r-1,1894l16182,28574xe" fillcolor="#333" stroked="f">
+              <v:shape w14:anchorId="38DA116E" id="Graphic 15" o:spid="_x0000_s1026" style="position:absolute;margin-left:228.75pt;margin-top:44.3pt;width:2.25pt;height:2.25pt;z-index:251657728;visibility:visible;mso-wrap-style:square;mso-wrap-distance-left:0;mso-wrap-distance-top:0;mso-wrap-distance-right:0;mso-wrap-distance-bottom:0;mso-position-horizontal:absolute;mso-position-horizontal-relative:page;mso-position-vertical:absolute;mso-position-vertical-relative:text;v-text-anchor:top" coordsize="28575,28575" o:gfxdata="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" path="m16182,28574r-3789,l10570,28212,,16181,,12392,12393,r3789,l28575,14287r-1,1894l16182,28574xe" fillcolor="#333" stroked="f">
                 <v:path arrowok="t"/>
                 <w10:wrap anchorx="page"/>
               </v:shape>
@@ -4386,7 +4138,7 @@
           </mc:Choice>
           <mc:Fallback>
             <w:pict>
-              <v:shape w14:anchorId="0337CAD3" id="Graphic 16" o:spid="_x0000_s1026" style="position:absolute;margin-left:228.75pt;margin-top:4.2pt;width:2.25pt;height:2.25pt;z-index:251660800;visibility:visible;mso-wrap-style:square;mso-wrap-distance-left:0;mso-wrap-distance-top:0;mso-wrap-distance-right:0;mso-wrap-distance-bottom:0;mso-position-horizontal:absolute;mso-position-horizontal-relative:page;mso-position-vertical:absolute;mso-position-vertical-relative:text;v-text-anchor:top" coordsize="28575,28575" o:gfxdata="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" path="m16182,28574r-3789,l10570,28211,,16181,,12392,12393,r3789,l28575,14287r-1,1894l16182,28574xe" fillcolor="#333" stroked="f">
+              <v:shape w14:anchorId="56D975EE" id="Graphic 16" o:spid="_x0000_s1026" style="position:absolute;margin-left:228.75pt;margin-top:4.2pt;width:2.25pt;height:2.25pt;z-index:251660800;visibility:visible;mso-wrap-style:square;mso-wrap-distance-left:0;mso-wrap-distance-top:0;mso-wrap-distance-right:0;mso-wrap-distance-bottom:0;mso-position-horizontal:absolute;mso-position-horizontal-relative:page;mso-position-vertical:absolute;mso-position-vertical-relative:text;v-text-anchor:top" coordsize="28575,28575" o:gfxdata="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" path="m16182,28574r-3789,l10570,28211,,16181,,12392,12393,r3789,l28575,14287r-1,1894l16182,28574xe" fillcolor="#333" stroked="f">
                 <v:path arrowok="t"/>
                 <w10:wrap anchorx="page"/>
               </v:shape>
@@ -4511,7 +4263,7 @@
           </mc:Choice>
           <mc:Fallback>
             <w:pict>
-              <v:shape w14:anchorId="4D3305E2" id="Graphic 17" o:spid="_x0000_s1026" style="position:absolute;margin-left:223.5pt;margin-top:15.9pt;width:357pt;height:1.5pt;z-index:251649536;visibility:visible;mso-wrap-style:square;mso-wrap-distance-left:0;mso-wrap-distance-top:0;mso-wrap-distance-right:0;mso-wrap-distance-bottom:0;mso-position-horizontal:absolute;mso-position-horizontal-relative:page;mso-position-vertical:absolute;mso-position-vertical-relative:text;v-text-anchor:top" coordsize="4533900,19050" o:gfxdata="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" path="m4533899,19049l,19049,,,4533899,r,19049xe" fillcolor="#1b253b" stroked="f">
+              <v:shape w14:anchorId="7203AA91" id="Graphic 17" o:spid="_x0000_s1026" style="position:absolute;margin-left:223.5pt;margin-top:15.9pt;width:357pt;height:1.5pt;z-index:251649536;visibility:visible;mso-wrap-style:square;mso-wrap-distance-left:0;mso-wrap-distance-top:0;mso-wrap-distance-right:0;mso-wrap-distance-bottom:0;mso-position-horizontal:absolute;mso-position-horizontal-relative:page;mso-position-vertical:absolute;mso-position-vertical-relative:text;v-text-anchor:top" coordsize="4533900,19050" o:gfxdata="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" path="m4533899,19049l,19049,,,4533899,r,19049xe" fillcolor="#1b253b" stroked="f">
                 <v:path arrowok="t"/>
                 <w10:wrap anchorx="page"/>
               </v:shape>
@@ -4642,7 +4394,7 @@
           </mc:Choice>
           <mc:Fallback>
             <w:pict>
-              <v:shape w14:anchorId="7D024544" id="Graphic 18" o:spid="_x0000_s1026" style="position:absolute;margin-left:228.75pt;margin-top:4.5pt;width:2.25pt;height:2.25pt;z-index:251661824;visibility:visible;mso-wrap-style:square;mso-wrap-distance-left:0;mso-wrap-distance-top:0;mso-wrap-distance-right:0;mso-wrap-distance-bottom:0;mso-position-horizontal:absolute;mso-position-horizontal-relative:page;mso-position-vertical:absolute;mso-position-vertical-relative:text;v-text-anchor:top" coordsize="28575,28575" o:gfxdata="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" path="m16182,28574r-3789,l10570,28211,,16182,,12392,12393,r3789,l28575,14287r-1,1895l16182,28574xe" fillcolor="#333" stroked="f">
+              <v:shape w14:anchorId="04F6A662" id="Graphic 18" o:spid="_x0000_s1026" style="position:absolute;margin-left:228.75pt;margin-top:4.5pt;width:2.25pt;height:2.25pt;z-index:251661824;visibility:visible;mso-wrap-style:square;mso-wrap-distance-left:0;mso-wrap-distance-top:0;mso-wrap-distance-right:0;mso-wrap-distance-bottom:0;mso-position-horizontal:absolute;mso-position-horizontal-relative:page;mso-position-vertical:absolute;mso-position-vertical-relative:text;v-text-anchor:top" coordsize="28575,28575" o:gfxdata="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" path="m16182,28574r-3789,l10570,28211,,16182,,12392,12393,r3789,l28575,14287r-1,1895l16182,28574xe" fillcolor="#333" stroked="f">
                 <v:path arrowok="t"/>
                 <w10:wrap anchorx="page"/>
               </v:shape>
@@ -5002,7 +4754,7 @@
           </mc:Choice>
           <mc:Fallback>
             <w:pict>
-              <v:shape w14:anchorId="604B2BBE" id="Graphic 19" o:spid="_x0000_s1026" style="position:absolute;margin-left:228.75pt;margin-top:12.85pt;width:2.25pt;height:2.25pt;z-index:251662848;visibility:visible;mso-wrap-style:square;mso-wrap-distance-left:0;mso-wrap-distance-top:0;mso-wrap-distance-right:0;mso-wrap-distance-bottom:0;mso-position-horizontal:absolute;mso-position-horizontal-relative:page;mso-position-vertical:absolute;mso-position-vertical-relative:text;v-text-anchor:top" coordsize="28575,28575" o:gfxdata="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" path="m16182,28574r-3789,l10570,28211,,16182,,12392,12393,r3789,l28575,14287r-1,1895l16182,28574xe" fillcolor="#333" stroked="f">
+              <v:shape w14:anchorId="221B7749" id="Graphic 19" o:spid="_x0000_s1026" style="position:absolute;margin-left:228.75pt;margin-top:12.85pt;width:2.25pt;height:2.25pt;z-index:251662848;visibility:visible;mso-wrap-style:square;mso-wrap-distance-left:0;mso-wrap-distance-top:0;mso-wrap-distance-right:0;mso-wrap-distance-bottom:0;mso-position-horizontal:absolute;mso-position-horizontal-relative:page;mso-position-vertical:absolute;mso-position-vertical-relative:text;v-text-anchor:top" coordsize="28575,28575" o:gfxdata="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" path="m16182,28574r-3789,l10570,28211,,16182,,12392,12393,r3789,l28575,14287r-1,1895l16182,28574xe" fillcolor="#333" stroked="f">
                 <v:path arrowok="t"/>
                 <w10:wrap anchorx="page"/>
               </v:shape>
@@ -5178,7 +4930,7 @@
           </mc:Choice>
           <mc:Fallback>
             <w:pict>
-              <v:shape w14:anchorId="63A7F80C" id="Graphic 20" o:spid="_x0000_s1026" style="position:absolute;margin-left:223.5pt;margin-top:15.9pt;width:357pt;height:1.5pt;z-index:251650560;visibility:visible;mso-wrap-style:square;mso-wrap-distance-left:0;mso-wrap-distance-top:0;mso-wrap-distance-right:0;mso-wrap-distance-bottom:0;mso-position-horizontal:absolute;mso-position-horizontal-relative:page;mso-position-vertical:absolute;mso-position-vertical-relative:text;v-text-anchor:top" coordsize="4533900,19050" o:gfxdata="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" path="m4533899,19049l,19049,,,4533899,r,19049xe" fillcolor="#1b253b" stroked="f">
+              <v:shape w14:anchorId="0ECB444B" id="Graphic 20" o:spid="_x0000_s1026" style="position:absolute;margin-left:223.5pt;margin-top:15.9pt;width:357pt;height:1.5pt;z-index:251650560;visibility:visible;mso-wrap-style:square;mso-wrap-distance-left:0;mso-wrap-distance-top:0;mso-wrap-distance-right:0;mso-wrap-distance-bottom:0;mso-position-horizontal:absolute;mso-position-horizontal-relative:page;mso-position-vertical:absolute;mso-position-vertical-relative:text;v-text-anchor:top" coordsize="4533900,19050" o:gfxdata="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" path="m4533899,19049l,19049,,,4533899,r,19049xe" fillcolor="#1b253b" stroked="f">
                 <v:path arrowok="t"/>
                 <w10:wrap anchorx="page"/>
               </v:shape>
@@ -5323,7 +5075,7 @@
           </mc:Choice>
           <mc:Fallback>
             <w:pict>
-              <v:shape w14:anchorId="6947CCEB" id="Graphic 21" o:spid="_x0000_s1026" style="position:absolute;margin-left:228.75pt;margin-top:4.5pt;width:2.25pt;height:2.25pt;z-index:251663872;visibility:visible;mso-wrap-style:square;mso-wrap-distance-left:0;mso-wrap-distance-top:0;mso-wrap-distance-right:0;mso-wrap-distance-bottom:0;mso-position-horizontal:absolute;mso-position-horizontal-relative:page;mso-position-vertical:absolute;mso-position-vertical-relative:text;v-text-anchor:top" coordsize="28575,28575" o:gfxdata="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" path="m16182,28574r-3789,l10570,28211,,16181,,12392,12393,r3789,l28575,14287r-1,1894l16182,28574xe" fillcolor="#333" stroked="f">
+              <v:shape w14:anchorId="1BE6C997" id="Graphic 21" o:spid="_x0000_s1026" style="position:absolute;margin-left:228.75pt;margin-top:4.5pt;width:2.25pt;height:2.25pt;z-index:251663872;visibility:visible;mso-wrap-style:square;mso-wrap-distance-left:0;mso-wrap-distance-top:0;mso-wrap-distance-right:0;mso-wrap-distance-bottom:0;mso-position-horizontal:absolute;mso-position-horizontal-relative:page;mso-position-vertical:absolute;mso-position-vertical-relative:text;v-text-anchor:top" coordsize="28575,28575" o:gfxdata="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" path="m16182,28574r-3789,l10570,28211,,16181,,12392,12393,r3789,l28575,14287r-1,1894l16182,28574xe" fillcolor="#333" stroked="f">
                 <v:path arrowok="t"/>
                 <w10:wrap anchorx="page"/>
               </v:shape>
@@ -5425,7 +5177,7 @@
           </mc:Choice>
           <mc:Fallback>
             <w:pict>
-              <v:shape w14:anchorId="7B0C1E75" id="Graphic 22" o:spid="_x0000_s1026" style="position:absolute;margin-left:228.75pt;margin-top:24pt;width:2.25pt;height:2.25pt;z-index:251664896;visibility:visible;mso-wrap-style:square;mso-wrap-distance-left:0;mso-wrap-distance-top:0;mso-wrap-distance-right:0;mso-wrap-distance-bottom:0;mso-position-horizontal:absolute;mso-position-horizontal-relative:page;mso-position-vertical:absolute;mso-position-vertical-relative:text;v-text-anchor:top" coordsize="28575,28575" o:gfxdata="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" path="m16182,28574r-3789,l10570,28211,,16180,,12392,12393,r3789,l28575,14287r-1,1893l16182,28574xe" fillcolor="#333" stroked="f">
+              <v:shape w14:anchorId="6F080995" id="Graphic 22" o:spid="_x0000_s1026" style="position:absolute;margin-left:228.75pt;margin-top:24pt;width:2.25pt;height:2.25pt;z-index:251664896;visibility:visible;mso-wrap-style:square;mso-wrap-distance-left:0;mso-wrap-distance-top:0;mso-wrap-distance-right:0;mso-wrap-distance-bottom:0;mso-position-horizontal:absolute;mso-position-horizontal-relative:page;mso-position-vertical:absolute;mso-position-vertical-relative:text;v-text-anchor:top" coordsize="28575,28575" o:gfxdata="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" path="m16182,28574r-3789,l10570,28211,,16180,,12392,12393,r3789,l28575,14287r-1,1893l16182,28574xe" fillcolor="#333" stroked="f">
                 <v:path arrowok="t"/>
                 <w10:wrap anchorx="page"/>
               </v:shape>
@@ -5564,7 +5316,7 @@
           </mc:Choice>
           <mc:Fallback>
             <w:pict>
-              <v:shape w14:anchorId="0B1E624C" id="Graphic 23" o:spid="_x0000_s1026" style="position:absolute;margin-left:228.75pt;margin-top:5.25pt;width:2.25pt;height:2.25pt;z-index:251665920;visibility:visible;mso-wrap-style:square;mso-wrap-distance-left:0;mso-wrap-distance-top:0;mso-wrap-distance-right:0;mso-wrap-distance-bottom:0;mso-position-horizontal:absolute;mso-position-horizontal-relative:page;mso-position-vertical:absolute;mso-position-vertical-relative:text;v-text-anchor:top" coordsize="28575,28575" o:gfxdata="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" path="m16182,28574r-3789,l10570,28212,,16181,,12392,12393,r3789,l28575,14287r-1,1894l16182,28574xe" fillcolor="#333" stroked="f">
+              <v:shape w14:anchorId="2703545A" id="Graphic 23" o:spid="_x0000_s1026" style="position:absolute;margin-left:228.75pt;margin-top:5.25pt;width:2.25pt;height:2.25pt;z-index:251665920;visibility:visible;mso-wrap-style:square;mso-wrap-distance-left:0;mso-wrap-distance-top:0;mso-wrap-distance-right:0;mso-wrap-distance-bottom:0;mso-position-horizontal:absolute;mso-position-horizontal-relative:page;mso-position-vertical:absolute;mso-position-vertical-relative:text;v-text-anchor:top" coordsize="28575,28575" o:gfxdata="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" path="m16182,28574r-3789,l10570,28212,,16181,,12392,12393,r3789,l28575,14287r-1,1894l16182,28574xe" fillcolor="#333" stroked="f">
                 <v:path arrowok="t"/>
                 <w10:wrap anchorx="page"/>
               </v:shape>
@@ -5764,7 +5516,7 @@
           </mc:Choice>
           <mc:Fallback>
             <w:pict>
-              <v:shape w14:anchorId="6DAA3CB4" id="Graphic 24" o:spid="_x0000_s1026" style="position:absolute;margin-left:223.5pt;margin-top:15.85pt;width:357pt;height:1.5pt;z-index:251651584;visibility:visible;mso-wrap-style:square;mso-wrap-distance-left:0;mso-wrap-distance-top:0;mso-wrap-distance-right:0;mso-wrap-distance-bottom:0;mso-position-horizontal:absolute;mso-position-horizontal-relative:page;mso-position-vertical:absolute;mso-position-vertical-relative:text;v-text-anchor:top" coordsize="4533900,19050" o:gfxdata="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" path="m4533899,19049l,19049,,,4533899,r,19049xe" fillcolor="#1b253b" stroked="f">
+              <v:shape w14:anchorId="415E9B91" id="Graphic 24" o:spid="_x0000_s1026" style="position:absolute;margin-left:223.5pt;margin-top:15.85pt;width:357pt;height:1.5pt;z-index:251651584;visibility:visible;mso-wrap-style:square;mso-wrap-distance-left:0;mso-wrap-distance-top:0;mso-wrap-distance-right:0;mso-wrap-distance-bottom:0;mso-position-horizontal:absolute;mso-position-horizontal-relative:page;mso-position-vertical:absolute;mso-position-vertical-relative:text;v-text-anchor:top" coordsize="4533900,19050" o:gfxdata="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" path="m4533899,19049l,19049,,,4533899,r,19049xe" fillcolor="#1b253b" stroked="f">
                 <v:path arrowok="t"/>
                 <w10:wrap anchorx="page"/>
               </v:shape>
@@ -5895,7 +5647,7 @@
           </mc:Choice>
           <mc:Fallback>
             <w:pict>
-              <v:shape w14:anchorId="1301788D" id="Graphic 25" o:spid="_x0000_s1026" style="position:absolute;margin-left:228.75pt;margin-top:4.55pt;width:2.25pt;height:2.25pt;z-index:251666944;visibility:visible;mso-wrap-style:square;mso-wrap-distance-left:0;mso-wrap-distance-top:0;mso-wrap-distance-right:0;mso-wrap-distance-bottom:0;mso-position-horizontal:absolute;mso-position-horizontal-relative:page;mso-position-vertical:absolute;mso-position-vertical-relative:text;v-text-anchor:top" coordsize="28575,28575" o:gfxdata="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" path="m16182,28574r-3789,l10570,28211,,16182,,12392,12393,r3789,l28575,14287r-1,1895l16182,28574xe" fillcolor="#333" stroked="f">
+              <v:shape w14:anchorId="154F0A69" id="Graphic 25" o:spid="_x0000_s1026" style="position:absolute;margin-left:228.75pt;margin-top:4.55pt;width:2.25pt;height:2.25pt;z-index:251666944;visibility:visible;mso-wrap-style:square;mso-wrap-distance-left:0;mso-wrap-distance-top:0;mso-wrap-distance-right:0;mso-wrap-distance-bottom:0;mso-position-horizontal:absolute;mso-position-horizontal-relative:page;mso-position-vertical:absolute;mso-position-vertical-relative:text;v-text-anchor:top" coordsize="28575,28575" o:gfxdata="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" path="m16182,28574r-3789,l10570,28211,,16182,,12392,12393,r3789,l28575,14287r-1,1895l16182,28574xe" fillcolor="#333" stroked="f">
                 <v:path arrowok="t"/>
                 <w10:wrap anchorx="page"/>
               </v:shape>
@@ -6120,7 +5872,7 @@
           </mc:Choice>
           <mc:Fallback>
             <w:pict>
-              <v:shape w14:anchorId="69904D0C" id="Graphic 26" o:spid="_x0000_s1026" style="position:absolute;margin-left:228.75pt;margin-top:12.3pt;width:2.25pt;height:2.25pt;z-index:251667968;visibility:visible;mso-wrap-style:square;mso-wrap-distance-left:0;mso-wrap-distance-top:0;mso-wrap-distance-right:0;mso-wrap-distance-bottom:0;mso-position-horizontal:absolute;mso-position-horizontal-relative:page;mso-position-vertical:absolute;mso-position-vertical-relative:text;v-text-anchor:top" coordsize="28575,28575" o:gfxdata="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" path="m16182,28574r-3789,l10570,28211,,16180,,12392,12393,r3789,l28575,14287r-1,1893l16182,28574xe" fillcolor="#333" stroked="f">
+              <v:shape w14:anchorId="3264AF0A" id="Graphic 26" o:spid="_x0000_s1026" style="position:absolute;margin-left:228.75pt;margin-top:12.3pt;width:2.25pt;height:2.25pt;z-index:251667968;visibility:visible;mso-wrap-style:square;mso-wrap-distance-left:0;mso-wrap-distance-top:0;mso-wrap-distance-right:0;mso-wrap-distance-bottom:0;mso-position-horizontal:absolute;mso-position-horizontal-relative:page;mso-position-vertical:absolute;mso-position-vertical-relative:text;v-text-anchor:top" coordsize="28575,28575" o:gfxdata="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" path="m16182,28574r-3789,l10570,28211,,16180,,12392,12393,r3789,l28575,14287r-1,1893l16182,28574xe" fillcolor="#333" stroked="f">
                 <v:path arrowok="t"/>
                 <w10:wrap anchorx="page"/>
               </v:shape>
